--- a/Documentation/Requirements Reviews/Triger Detection circuit - Reqiurement CheckList.docx
+++ b/Documentation/Requirements Reviews/Triger Detection circuit - Reqiurement CheckList.docx
@@ -5,6 +5,7 @@
     <w:p>
       <w:pPr>
         <w:ind w:right="480"/>
+        <w:jc w:val="right"/>
         <w:rPr>
           <w:rFonts w:ascii="Times New Roman" w:hAnsi="Times New Roman" w:cs="Times New Roman"/>
           <w:sz w:val="24"/>
@@ -35,6 +36,7 @@
         </w:rPr>
         <w:t xml:space="preserve"> </w:t>
       </w:r>
+      <w:proofErr w:type="spellStart"/>
       <w:r>
         <w:rPr>
           <w:rFonts w:ascii="Times New Roman" w:hAnsi="Times New Roman" w:cs="Times New Roman" w:hint="eastAsia"/>
@@ -44,6 +46,7 @@
         </w:rPr>
         <w:t>Pengfei</w:t>
       </w:r>
+      <w:proofErr w:type="spellEnd"/>
       <w:r>
         <w:rPr>
           <w:rFonts w:ascii="Times New Roman" w:hAnsi="Times New Roman" w:cs="Times New Roman"/>
@@ -74,20 +77,29 @@
     </w:p>
     <w:p>
       <w:pPr>
-        <w:ind w:right="960"/>
-        <w:rPr>
-          <w:rFonts w:ascii="Times New Roman" w:hAnsi="Times New Roman" w:cs="Times New Roman"/>
-          <w:sz w:val="24"/>
-          <w:szCs w:val="24"/>
-        </w:rPr>
-      </w:pPr>
-      <w:r>
-        <w:rPr>
-          <w:rFonts w:ascii="Times New Roman" w:hAnsi="Times New Roman" w:cs="Times New Roman"/>
-          <w:sz w:val="24"/>
-          <w:szCs w:val="24"/>
-        </w:rPr>
-        <w:t>Module</w:t>
+        <w:ind w:right="480"/>
+        <w:jc w:val="right"/>
+        <w:rPr>
+          <w:rFonts w:ascii="Times New Roman" w:hAnsi="Times New Roman" w:cs="Times New Roman"/>
+          <w:sz w:val="24"/>
+          <w:szCs w:val="24"/>
+        </w:rPr>
+      </w:pPr>
+      <w:r>
+        <w:rPr>
+          <w:rFonts w:ascii="Times New Roman" w:hAnsi="Times New Roman" w:cs="Times New Roman"/>
+          <w:sz w:val="24"/>
+          <w:szCs w:val="24"/>
+        </w:rPr>
+        <w:t>Modu</w:t>
+      </w:r>
+      <w:r>
+        <w:rPr>
+          <w:rFonts w:ascii="Times New Roman" w:hAnsi="Times New Roman" w:cs="Times New Roman"/>
+          <w:sz w:val="24"/>
+          <w:szCs w:val="24"/>
+        </w:rPr>
+        <w:t>le</w:t>
       </w:r>
       <w:r>
         <w:rPr>
@@ -103,25 +115,39 @@
           <w:sz w:val="24"/>
           <w:szCs w:val="24"/>
         </w:rPr>
-        <w:t>:</w:t>
-      </w:r>
-      <w:r>
-        <w:rPr>
-          <w:rFonts w:ascii="Times New Roman" w:hAnsi="Times New Roman" w:cs="Times New Roman"/>
-          <w:sz w:val="24"/>
-          <w:szCs w:val="24"/>
-          <w:u w:val="single"/>
-        </w:rPr>
-        <w:t xml:space="preserve">  </w:t>
-      </w:r>
-      <w:r>
-        <w:rPr>
-          <w:rFonts w:ascii="Times New Roman" w:hAnsi="Times New Roman" w:cs="Times New Roman"/>
-          <w:sz w:val="24"/>
-          <w:szCs w:val="24"/>
-          <w:u w:val="single"/>
-        </w:rPr>
-        <w:t xml:space="preserve">Triger Detection circuit </w:t>
+        <w:t xml:space="preserve">:  </w:t>
+      </w:r>
+      <w:r>
+        <w:rPr>
+          <w:rFonts w:ascii="Times New Roman" w:hAnsi="Times New Roman" w:cs="Times New Roman"/>
+          <w:sz w:val="24"/>
+          <w:szCs w:val="24"/>
+        </w:rPr>
+        <w:t xml:space="preserve">Triger Detection </w:t>
+      </w:r>
+      <w:r>
+        <w:rPr>
+          <w:rFonts w:ascii="Times New Roman" w:hAnsi="Times New Roman" w:cs="Times New Roman"/>
+          <w:sz w:val="24"/>
+          <w:szCs w:val="24"/>
+        </w:rPr>
+        <w:t>C</w:t>
+      </w:r>
+      <w:r>
+        <w:rPr>
+          <w:rFonts w:ascii="Times New Roman" w:hAnsi="Times New Roman" w:cs="Times New Roman"/>
+          <w:sz w:val="24"/>
+          <w:szCs w:val="24"/>
+        </w:rPr>
+        <w:t>ircuit</w:t>
+      </w:r>
+      <w:r>
+        <w:rPr>
+          <w:rFonts w:ascii="Times New Roman" w:hAnsi="Times New Roman" w:cs="Times New Roman"/>
+          <w:sz w:val="24"/>
+          <w:szCs w:val="24"/>
+        </w:rPr>
+        <w:t xml:space="preserve"> (SWATCH1-111)</w:t>
       </w:r>
     </w:p>
     <w:p>
@@ -143,7 +169,7 @@
           <w:sz w:val="24"/>
           <w:szCs w:val="24"/>
         </w:rPr>
-        <w:t>Stopwatch Requirements Checklist</w:t>
+        <w:t>Requirements Checklist</w:t>
       </w:r>
     </w:p>
     <w:p>
@@ -251,8 +277,18 @@
           <w:szCs w:val="24"/>
         </w:rPr>
         <w:tab/>
-        <w:t>No [ ]</w:t>
-      </w:r>
+        <w:t xml:space="preserve">No </w:t>
+      </w:r>
+      <w:proofErr w:type="gramStart"/>
+      <w:r>
+        <w:rPr>
+          <w:rFonts w:ascii="Times New Roman" w:hAnsi="Times New Roman" w:cs="Times New Roman"/>
+          <w:sz w:val="24"/>
+          <w:szCs w:val="24"/>
+        </w:rPr>
+        <w:t>[ ]</w:t>
+      </w:r>
+      <w:proofErr w:type="gramEnd"/>
     </w:p>
     <w:p>
       <w:pPr>
@@ -384,6 +420,7 @@
         </w:rPr>
         <w:t>Yes [</w:t>
       </w:r>
+      <w:proofErr w:type="gramStart"/>
       <w:r>
         <w:rPr>
           <w:rFonts w:ascii="Times New Roman" w:hAnsi="Times New Roman" w:cs="Times New Roman"/>
@@ -400,6 +437,7 @@
         </w:rPr>
         <w:t xml:space="preserve"> ]</w:t>
       </w:r>
+      <w:proofErr w:type="gramEnd"/>
       <w:r>
         <w:rPr>
           <w:rFonts w:ascii="Times New Roman" w:hAnsi="Times New Roman" w:cs="Times New Roman"/>
@@ -506,7 +544,25 @@
           <w:sz w:val="24"/>
           <w:szCs w:val="24"/>
         </w:rPr>
-        <w:t xml:space="preserve"> document include all inputs and outputs to the module along with their corresponding accuracy, range of values, frequency and format? </w:t>
+        <w:t xml:space="preserve"> document include all inputs and outputs to the module along with their corresponding accuracy, range of values, </w:t>
+      </w:r>
+      <w:proofErr w:type="gramStart"/>
+      <w:r>
+        <w:rPr>
+          <w:rFonts w:ascii="Times New Roman" w:hAnsi="Times New Roman" w:cs="Times New Roman"/>
+          <w:sz w:val="24"/>
+          <w:szCs w:val="24"/>
+        </w:rPr>
+        <w:t>frequency</w:t>
+      </w:r>
+      <w:proofErr w:type="gramEnd"/>
+      <w:r>
+        <w:rPr>
+          <w:rFonts w:ascii="Times New Roman" w:hAnsi="Times New Roman" w:cs="Times New Roman"/>
+          <w:sz w:val="24"/>
+          <w:szCs w:val="24"/>
+        </w:rPr>
+        <w:t xml:space="preserve"> and format? </w:t>
       </w:r>
       <w:r>
         <w:rPr>
@@ -541,7 +597,23 @@
           <w:sz w:val="24"/>
           <w:szCs w:val="24"/>
         </w:rPr>
-        <w:t>Yes [ ]</w:t>
+        <w:t xml:space="preserve">Yes [ </w:t>
+      </w:r>
+      <w:r>
+        <w:rPr>
+          <w:rFonts w:ascii="Times New Roman" w:hAnsi="Times New Roman" w:cs="Times New Roman"/>
+          <w:sz w:val="24"/>
+          <w:szCs w:val="24"/>
+        </w:rPr>
+        <w:t>x</w:t>
+      </w:r>
+      <w:r>
+        <w:rPr>
+          <w:rFonts w:ascii="Times New Roman" w:hAnsi="Times New Roman" w:cs="Times New Roman"/>
+          <w:sz w:val="24"/>
+          <w:szCs w:val="24"/>
+        </w:rPr>
+        <w:t>]</w:t>
       </w:r>
       <w:r>
         <w:rPr>
@@ -581,15 +653,15 @@
           <w:sz w:val="24"/>
           <w:szCs w:val="24"/>
         </w:rPr>
-        <w:t>x</w:t>
-      </w:r>
-      <w:r>
-        <w:rPr>
-          <w:rFonts w:ascii="Times New Roman" w:hAnsi="Times New Roman" w:cs="Times New Roman"/>
-          <w:sz w:val="24"/>
-          <w:szCs w:val="24"/>
-        </w:rPr>
-        <w:t xml:space="preserve"> ] </w:t>
+        <w:t xml:space="preserve"> </w:t>
+      </w:r>
+      <w:r>
+        <w:rPr>
+          <w:rFonts w:ascii="Times New Roman" w:hAnsi="Times New Roman" w:cs="Times New Roman"/>
+          <w:sz w:val="24"/>
+          <w:szCs w:val="24"/>
+        </w:rPr>
+        <w:t xml:space="preserve">] </w:t>
       </w:r>
       <w:r>
         <w:rPr>
@@ -634,70 +706,7 @@
           <w:szCs w:val="24"/>
           <w:u w:val="single"/>
         </w:rPr>
-        <w:t xml:space="preserve">      </w:t>
-      </w:r>
-      <w:r>
-        <w:rPr>
-          <w:rFonts w:ascii="Times New Roman" w:hAnsi="Times New Roman" w:cs="Times New Roman"/>
-          <w:sz w:val="24"/>
-          <w:szCs w:val="24"/>
-          <w:u w:val="single"/>
-        </w:rPr>
-        <w:t>Use “ i_sclk” instead of “sys_clk”</w:t>
-      </w:r>
-      <w:r>
-        <w:rPr>
-          <w:rFonts w:ascii="Times New Roman" w:hAnsi="Times New Roman" w:cs="Times New Roman"/>
-          <w:sz w:val="24"/>
-          <w:szCs w:val="24"/>
-          <w:u w:val="single"/>
-        </w:rPr>
-        <w:t xml:space="preserve">  </w:t>
-      </w:r>
-      <w:r>
-        <w:rPr>
-          <w:rFonts w:ascii="Times New Roman" w:hAnsi="Times New Roman" w:cs="Times New Roman"/>
-          <w:sz w:val="24"/>
-          <w:szCs w:val="24"/>
-          <w:u w:val="single"/>
-        </w:rPr>
-        <w:t>and follow signal name</w:t>
-      </w:r>
-      <w:r>
-        <w:rPr>
-          <w:rFonts w:ascii="Times New Roman" w:hAnsi="Times New Roman" w:cs="Times New Roman"/>
-          <w:sz w:val="24"/>
-          <w:szCs w:val="24"/>
-          <w:u w:val="single"/>
-        </w:rPr>
-        <w:t xml:space="preserve"> format</w:t>
-      </w:r>
-      <w:r>
-        <w:rPr>
-          <w:rFonts w:ascii="Times New Roman" w:hAnsi="Times New Roman" w:cs="Times New Roman"/>
-          <w:sz w:val="24"/>
-          <w:szCs w:val="24"/>
-          <w:u w:val="single"/>
-        </w:rPr>
-        <w:t xml:space="preserve"> in </w:t>
-      </w:r>
-      <w:r>
-        <w:rPr>
-          <w:rFonts w:ascii="Times New Roman" w:hAnsi="Times New Roman" w:cs="Times New Roman"/>
-          <w:sz w:val="24"/>
-          <w:szCs w:val="24"/>
-          <w:u w:val="single"/>
-        </w:rPr>
-        <w:t>specification document.</w:t>
-      </w:r>
-      <w:r>
-        <w:rPr>
-          <w:rFonts w:ascii="Times New Roman" w:hAnsi="Times New Roman" w:cs="Times New Roman"/>
-          <w:sz w:val="24"/>
-          <w:szCs w:val="24"/>
-          <w:u w:val="single"/>
-        </w:rPr>
-        <w:t xml:space="preserve">                                                                                   </w:t>
+        <w:t xml:space="preserve"> </w:t>
       </w:r>
     </w:p>
     <w:p>
@@ -764,8 +773,18 @@
           <w:sz w:val="24"/>
           <w:szCs w:val="24"/>
         </w:rPr>
-        <w:t>] No [ ]</w:t>
-      </w:r>
+        <w:t xml:space="preserve">] No </w:t>
+      </w:r>
+      <w:proofErr w:type="gramStart"/>
+      <w:r>
+        <w:rPr>
+          <w:rFonts w:ascii="Times New Roman" w:hAnsi="Times New Roman" w:cs="Times New Roman"/>
+          <w:sz w:val="24"/>
+          <w:szCs w:val="24"/>
+        </w:rPr>
+        <w:t>[ ]</w:t>
+      </w:r>
+      <w:proofErr w:type="gramEnd"/>
     </w:p>
     <w:p>
       <w:pPr>
@@ -922,7 +941,16 @@
           <w:sz w:val="24"/>
           <w:szCs w:val="24"/>
         </w:rPr>
-        <w:t>No [</w:t>
+        <w:t xml:space="preserve">No </w:t>
+      </w:r>
+      <w:proofErr w:type="gramStart"/>
+      <w:r>
+        <w:rPr>
+          <w:rFonts w:ascii="Times New Roman" w:hAnsi="Times New Roman" w:cs="Times New Roman"/>
+          <w:sz w:val="24"/>
+          <w:szCs w:val="24"/>
+        </w:rPr>
+        <w:t>[</w:t>
       </w:r>
       <w:r>
         <w:rPr>
@@ -940,6 +968,7 @@
         </w:rPr>
         <w:t>]</w:t>
       </w:r>
+      <w:proofErr w:type="gramEnd"/>
     </w:p>
     <w:p>
       <w:pPr>
@@ -1085,8 +1114,18 @@
           <w:szCs w:val="24"/>
         </w:rPr>
         <w:tab/>
-        <w:t>No [ ]</w:t>
-      </w:r>
+        <w:t xml:space="preserve">No </w:t>
+      </w:r>
+      <w:proofErr w:type="gramStart"/>
+      <w:r>
+        <w:rPr>
+          <w:rFonts w:ascii="Times New Roman" w:hAnsi="Times New Roman" w:cs="Times New Roman"/>
+          <w:sz w:val="24"/>
+          <w:szCs w:val="24"/>
+        </w:rPr>
+        <w:t>[ ]</w:t>
+      </w:r>
+      <w:proofErr w:type="gramEnd"/>
     </w:p>
     <w:p>
       <w:pPr>
@@ -1206,8 +1245,18 @@
           <w:szCs w:val="24"/>
         </w:rPr>
         <w:tab/>
-        <w:t>No [ ]</w:t>
-      </w:r>
+        <w:t xml:space="preserve">No </w:t>
+      </w:r>
+      <w:proofErr w:type="gramStart"/>
+      <w:r>
+        <w:rPr>
+          <w:rFonts w:ascii="Times New Roman" w:hAnsi="Times New Roman" w:cs="Times New Roman"/>
+          <w:sz w:val="24"/>
+          <w:szCs w:val="24"/>
+        </w:rPr>
+        <w:t>[ ]</w:t>
+      </w:r>
+      <w:proofErr w:type="gramEnd"/>
     </w:p>
     <w:p>
       <w:pPr>
@@ -1302,8 +1351,18 @@
           <w:sz w:val="24"/>
           <w:szCs w:val="24"/>
         </w:rPr>
-        <w:t>] No [ ]</w:t>
-      </w:r>
+        <w:t xml:space="preserve">] No </w:t>
+      </w:r>
+      <w:proofErr w:type="gramStart"/>
+      <w:r>
+        <w:rPr>
+          <w:rFonts w:ascii="Times New Roman" w:hAnsi="Times New Roman" w:cs="Times New Roman"/>
+          <w:sz w:val="24"/>
+          <w:szCs w:val="24"/>
+        </w:rPr>
+        <w:t>[ ]</w:t>
+      </w:r>
+      <w:proofErr w:type="gramEnd"/>
     </w:p>
     <w:p>
       <w:pPr>
@@ -2243,6 +2302,15 @@
 </file>
 
 <file path=customXml/item1.xml><?xml version="1.0" encoding="utf-8"?>
+<?mso-contentType ?>
+<FormTemplates xmlns="http://schemas.microsoft.com/sharepoint/v3/contenttype/forms">
+  <Display>DocumentLibraryForm</Display>
+  <Edit>DocumentLibraryForm</Edit>
+  <New>DocumentLibraryForm</New>
+</FormTemplates>
+</file>
+
+<file path=customXml/item2.xml><?xml version="1.0" encoding="utf-8"?>
 <ct:contentTypeSchema xmlns:ct="http://schemas.microsoft.com/office/2006/metadata/contentType" xmlns:ma="http://schemas.microsoft.com/office/2006/metadata/properties/metaAttributes" ct:_="" ma:_="" ma:contentTypeName="Document" ma:contentTypeID="0x01010008B8F660E2FD5A4F9C25F557691C2E7B" ma:contentTypeVersion="6" ma:contentTypeDescription="Create a new document." ma:contentTypeScope="" ma:versionID="11c68bd7e868490b50c80001f2cf6c52">
   <xsd:schema xmlns:xsd="http://www.w3.org/2001/XMLSchema" xmlns:xs="http://www.w3.org/2001/XMLSchema" xmlns:p="http://schemas.microsoft.com/office/2006/metadata/properties" xmlns:ns2="0fe6e073-fbcf-4c9f-9467-c4294a786ad2" xmlns:ns3="b6b24143-0de2-4c5a-b05e-2e6859d8ef3d" targetNamespace="http://schemas.microsoft.com/office/2006/metadata/properties" ma:root="true" ma:fieldsID="f7feae6b8f12256f9c4998c90aa2e28a" ns2:_="" ns3:_="">
     <xsd:import namespace="0fe6e073-fbcf-4c9f-9467-c4294a786ad2"/>
@@ -2421,15 +2489,6 @@
 </ct:contentTypeSchema>
 </file>
 
-<file path=customXml/item2.xml><?xml version="1.0" encoding="utf-8"?>
-<?mso-contentType ?>
-<FormTemplates xmlns="http://schemas.microsoft.com/sharepoint/v3/contenttype/forms">
-  <Display>DocumentLibraryForm</Display>
-  <Edit>DocumentLibraryForm</Edit>
-  <New>DocumentLibraryForm</New>
-</FormTemplates>
-</file>
-
 <file path=customXml/item3.xml><?xml version="1.0" encoding="utf-8"?>
 <p:properties xmlns:p="http://schemas.microsoft.com/office/2006/metadata/properties" xmlns:xsi="http://www.w3.org/2001/XMLSchema-instance" xmlns:pc="http://schemas.microsoft.com/office/infopath/2007/PartnerControls">
   <documentManagement/>
@@ -2437,6 +2496,14 @@
 </file>
 
 <file path=customXml/itemProps1.xml><?xml version="1.0" encoding="utf-8"?>
+<ds:datastoreItem xmlns:ds="http://schemas.openxmlformats.org/officeDocument/2006/customXml" ds:itemID="{06571700-7AAB-4BF2-9208-00DD71C77B88}">
+  <ds:schemaRefs>
+    <ds:schemaRef ds:uri="http://schemas.microsoft.com/sharepoint/v3/contenttype/forms"/>
+  </ds:schemaRefs>
+</ds:datastoreItem>
+</file>
+
+<file path=customXml/itemProps2.xml><?xml version="1.0" encoding="utf-8"?>
 <ds:datastoreItem xmlns:ds="http://schemas.openxmlformats.org/officeDocument/2006/customXml" ds:itemID="{4601D406-0BFA-4996-8A8D-CFA56347CD0A}">
   <ds:schemaRefs>
     <ds:schemaRef ds:uri="http://schemas.microsoft.com/office/2006/metadata/contentType"/>
@@ -2455,14 +2522,6 @@
 </ds:datastoreItem>
 </file>
 
-<file path=customXml/itemProps2.xml><?xml version="1.0" encoding="utf-8"?>
-<ds:datastoreItem xmlns:ds="http://schemas.openxmlformats.org/officeDocument/2006/customXml" ds:itemID="{06571700-7AAB-4BF2-9208-00DD71C77B88}">
-  <ds:schemaRefs>
-    <ds:schemaRef ds:uri="http://schemas.microsoft.com/sharepoint/v3/contenttype/forms"/>
-  </ds:schemaRefs>
-</ds:datastoreItem>
-</file>
-
 <file path=customXml/itemProps3.xml><?xml version="1.0" encoding="utf-8"?>
 <ds:datastoreItem xmlns:ds="http://schemas.openxmlformats.org/officeDocument/2006/customXml" ds:itemID="{EE7D9A60-4950-4377-BCB6-D28BC87BA05B}">
   <ds:schemaRefs>
